--- a/1130_in-class-prompts/1130_in-class_04.docx
+++ b/1130_in-class-prompts/1130_in-class_04.docx
@@ -37,7 +37,31 @@
         <w:rPr>
           <w:b/>
         </w:rPr>
-        <w:t>English 1130.010 and 1130.12 – Academic Writing</w:t>
+        <w:t>English 1130.0</w:t>
+      </w:r>
+      <w:r>
+        <w:rPr>
+          <w:b/>
+        </w:rPr>
+        <w:t>04</w:t>
+      </w:r>
+      <w:r>
+        <w:rPr>
+          <w:b/>
+        </w:rPr>
+        <w:t xml:space="preserve"> and 1130.</w:t>
+      </w:r>
+      <w:r>
+        <w:rPr>
+          <w:b/>
+        </w:rPr>
+        <w:t>008</w:t>
+      </w:r>
+      <w:r>
+        <w:rPr>
+          <w:b/>
+        </w:rPr>
+        <w:t xml:space="preserve"> – Academic Writing</w:t>
       </w:r>
     </w:p>
     <w:p>
@@ -63,13 +87,13 @@
         <w:rPr>
           <w:b/>
         </w:rPr>
-        <w:t xml:space="preserve">Due: September </w:t>
-      </w:r>
-      <w:r>
-        <w:rPr>
-          <w:b/>
-        </w:rPr>
-        <w:t>20</w:t>
+        <w:t xml:space="preserve">Due: </w:t>
+      </w:r>
+      <w:r>
+        <w:rPr>
+          <w:b/>
+        </w:rPr>
+        <w:t>January 19</w:t>
       </w:r>
       <w:r>
         <w:rPr>
@@ -148,7 +172,16 @@
         <w:t xml:space="preserve"> (I.e. </w:t>
       </w:r>
       <w:r>
-        <w:t xml:space="preserve">Style, Thesis, Paragraphing, Argumentation, Summary) </w:t>
+        <w:t>Style</w:t>
+      </w:r>
+      <w:r>
+        <w:t xml:space="preserve">, </w:t>
+      </w:r>
+      <w:r>
+        <w:t xml:space="preserve">Audience, Process, </w:t>
+      </w:r>
+      <w:r>
+        <w:t xml:space="preserve">Argumentation, Summary) </w:t>
       </w:r>
     </w:p>
     <w:p>
@@ -160,7 +193,13 @@
         </w:numPr>
       </w:pPr>
       <w:r>
-        <w:t xml:space="preserve">Highlight or mark the handout identifying the relevant </w:t>
+        <w:t xml:space="preserve">Highlight or mark the </w:t>
+      </w:r>
+      <w:r>
+        <w:t xml:space="preserve">reading, </w:t>
+      </w:r>
+      <w:r>
+        <w:t xml:space="preserve">identifying the relevant </w:t>
       </w:r>
       <w:r>
         <w:t>subject area</w:t>
@@ -178,7 +217,13 @@
         <w:t>Extr</w:t>
       </w:r>
       <w:r>
-        <w:t>act and write the relevant subject area</w:t>
+        <w:t xml:space="preserve">act and write the </w:t>
+      </w:r>
+      <w:r>
+        <w:t xml:space="preserve">examples of the </w:t>
+      </w:r>
+      <w:r>
+        <w:t>relevant subject area</w:t>
       </w:r>
       <w:r>
         <w:t xml:space="preserve"> on a separate sheet of paper (remembering to cite the page number where you found them)</w:t>
@@ -197,7 +242,10 @@
         <w:t xml:space="preserve">With your team, </w:t>
       </w:r>
       <w:r>
-        <w:t>in class on September 20</w:t>
+        <w:t xml:space="preserve">in class on </w:t>
+      </w:r>
+      <w:r>
+        <w:t>January 19</w:t>
       </w:r>
       <w:r>
         <w:rPr>
@@ -285,25 +333,37 @@
         <w:rPr>
           <w:b/>
         </w:rPr>
-        <w:t>sentence</w:t>
-      </w:r>
-      <w:r>
-        <w:rPr>
-          <w:b/>
-        </w:rPr>
-        <w:t xml:space="preserve"> (#3 on this handout)</w:t>
-      </w:r>
-      <w:r>
-        <w:rPr>
-          <w:b/>
-        </w:rPr>
-        <w:t xml:space="preserve"> </w:t>
-      </w:r>
-      <w:r>
-        <w:rPr>
-          <w:b/>
-        </w:rPr>
-        <w:t>on the board no later than 1:20 / 3:20</w:t>
+        <w:t xml:space="preserve">sentence </w:t>
+      </w:r>
+      <w:r>
+        <w:rPr>
+          <w:b/>
+        </w:rPr>
+        <w:t xml:space="preserve">on the board no later than </w:t>
+      </w:r>
+      <w:r>
+        <w:rPr>
+          <w:b/>
+        </w:rPr>
+        <w:t>9</w:t>
+      </w:r>
+      <w:r>
+        <w:rPr>
+          <w:b/>
+        </w:rPr>
+        <w:t xml:space="preserve">:20 / </w:t>
+      </w:r>
+      <w:r>
+        <w:rPr>
+          <w:b/>
+        </w:rPr>
+        <w:t>1</w:t>
+      </w:r>
+      <w:r>
+        <w:rPr>
+          <w:b/>
+        </w:rPr>
+        <w:t>:20</w:t>
       </w:r>
       <w:r>
         <w:rPr>
@@ -329,133 +389,36 @@
         <w:t>Write a citation in MLA Style for “Water Foul.” (Hint: you will need to use the Internet to pull this off.)</w:t>
       </w:r>
     </w:p>
+    <w:p/>
+    <w:p>
+      <w:r>
+        <w:rPr>
+          <w:b/>
+        </w:rPr>
+        <w:t>Notes:</w:t>
+      </w:r>
+      <w:r>
+        <w:t xml:space="preserve"> </w:t>
+      </w:r>
+      <w:r>
+        <w:t>We will take u</w:t>
+      </w:r>
+      <w:r>
+        <w:t xml:space="preserve">p the Edwards’ essay together, </w:t>
+      </w:r>
+      <w:r>
+        <w:t>make sure you can respond to questions about how and why “</w:t>
+      </w:r>
+      <w:r>
+        <w:t>Water Fowl” deploys—or uses—any</w:t>
+      </w:r>
+      <w:r>
+        <w:t xml:space="preserve"> subject area.</w:t>
+      </w:r>
+    </w:p>
     <w:p>
       <w:bookmarkStart w:id="2" w:name="_GoBack"/>
       <w:bookmarkEnd w:id="2"/>
-    </w:p>
-    <w:p>
-      <w:r>
-        <w:rPr>
-          <w:b/>
-        </w:rPr>
-        <w:t>Notes:</w:t>
-      </w:r>
-      <w:r>
-        <w:t xml:space="preserve"> </w:t>
-      </w:r>
-      <w:r>
-        <w:t>We will take up the Edwards’ essay together, so make sure someone in your group can respond to questions about how and why “Water Fowl” deploys—or uses—your subject area.</w:t>
-      </w:r>
-    </w:p>
-    <w:p/>
-    <w:p>
-      <w:r>
-        <w:rPr>
-          <w:b/>
-        </w:rPr>
-        <w:t>Reminder:</w:t>
-      </w:r>
-      <w:r>
-        <w:t xml:space="preserve"> </w:t>
-      </w:r>
-      <w:r>
-        <w:t>Your first Practice Portfolio and a Draft</w:t>
-      </w:r>
-      <w:r>
-        <w:t xml:space="preserve"> of your first essay are due in class on </w:t>
-      </w:r>
-      <w:r>
-        <w:rPr>
-          <w:b/>
-        </w:rPr>
-        <w:t>Thursday, Sept. 22, 2016</w:t>
-      </w:r>
-      <w:r>
-        <w:t xml:space="preserve">. </w:t>
-      </w:r>
-      <w:r>
-        <w:t xml:space="preserve">As noted on the </w:t>
-      </w:r>
-      <w:r>
-        <w:rPr>
-          <w:rFonts w:cs="Helvetica"/>
-          <w:bCs/>
-          <w:color w:val="2E2E2E"/>
-        </w:rPr>
-        <w:t>Essay #1 instruction sheet, the draft is due in class (please bring the entire printed rough draft in hard copy—no computer only versions—</w:t>
-      </w:r>
-      <w:r>
-        <w:rPr>
-          <w:rFonts w:cs="Helvetica"/>
-          <w:bCs/>
-          <w:color w:val="2E2E2E"/>
-        </w:rPr>
-        <w:t>con</w:t>
-      </w:r>
-      <w:r>
-        <w:rPr>
-          <w:rFonts w:cs="Helvetica"/>
-          <w:bCs/>
-          <w:color w:val="2E2E2E"/>
-        </w:rPr>
-        <w:t>sisting of thesis statement and no fewer than four paragr</w:t>
-      </w:r>
-      <w:r>
-        <w:rPr>
-          <w:rFonts w:cs="Helvetica"/>
-          <w:bCs/>
-          <w:color w:val="2E2E2E"/>
-        </w:rPr>
-        <w:t>aph</w:t>
-      </w:r>
-      <w:r>
-        <w:rPr>
-          <w:rFonts w:cs="Helvetica"/>
-          <w:bCs/>
-          <w:color w:val="2E2E2E"/>
-        </w:rPr>
-        <w:t>s total</w:t>
-      </w:r>
-      <w:r>
-        <w:rPr>
-          <w:rFonts w:cs="Helvetica"/>
-          <w:bCs/>
-          <w:color w:val="2E2E2E"/>
-        </w:rPr>
-        <w:t xml:space="preserve"> (</w:t>
-      </w:r>
-      <w:r>
-        <w:rPr>
-          <w:rFonts w:cs="Helvetica"/>
-          <w:bCs/>
-          <w:color w:val="2E2E2E"/>
-        </w:rPr>
-        <w:t xml:space="preserve">for example, </w:t>
-      </w:r>
-      <w:r>
-        <w:rPr>
-          <w:rFonts w:cs="Helvetica"/>
-          <w:bCs/>
-          <w:color w:val="2E2E2E"/>
-        </w:rPr>
-        <w:t>introduction</w:t>
-      </w:r>
-      <w:r>
-        <w:rPr>
-          <w:rFonts w:cs="Helvetica"/>
-          <w:bCs/>
-          <w:color w:val="2E2E2E"/>
-        </w:rPr>
-        <w:t>, conclusion, and two body paragraphs</w:t>
-      </w:r>
-      <w:r>
-        <w:rPr>
-          <w:rFonts w:cs="Helvetica"/>
-          <w:bCs/>
-          <w:color w:val="2E2E2E"/>
-        </w:rPr>
-        <w:t>).</w:t>
-      </w:r>
     </w:p>
     <w:bookmarkEnd w:id="0"/>
     <w:bookmarkEnd w:id="1"/>
